--- a/コーディング規則.docx
+++ b/コーディング規則.docx
@@ -785,21 +785,6 @@
           <w:szCs w:val="21"/>
         </w:rPr>
         <w:t>　　・クラス　メソッド</w:t>
-      </w:r>
-    </w:p>
-    <w:p>
-      <w:pPr>
-        <w:pStyle w:val="Normal"/>
-        <w:jc w:val="left"/>
-        <w:rPr>
-          <w:szCs w:val="21"/>
-        </w:rPr>
-      </w:pPr>
-      <w:r>
-        <w:rPr>
-          <w:szCs w:val="21"/>
-        </w:rPr>
-        <w:t>　　　イニシャルを大文字にしてください。</w:t>
       </w:r>
     </w:p>
     <w:p>
@@ -1328,7 +1313,7 @@
       <w:pgNumType w:fmt="decimal"/>
       <w:formProt w:val="false"/>
       <w:textDirection w:val="lrTb"/>
-      <w:docGrid w:type="lines" w:linePitch="360" w:charSpace="6143"/>
+      <w:docGrid w:type="lines" w:linePitch="360" w:charSpace="5938"/>
     </w:sectPr>
   </w:body>
 </w:document>
@@ -1339,7 +1324,7 @@
   <w:docDefaults>
     <w:rPrDefault>
       <w:rPr>
-        <w:rFonts w:ascii="游明朝" w:hAnsi="游明朝" w:eastAsia="游明朝" w:cs="" w:asciiTheme="minorHAnsi" w:cstheme="minorBidi" w:eastAsiaTheme="minorEastAsia" w:hAnsiTheme="minorHAnsi"/>
+        <w:rFonts w:ascii="游明朝" w:hAnsi="游明朝" w:eastAsia="" w:cs="游明朝" w:asciiTheme="minorHAnsi" w:cstheme="minorBidi" w:eastAsiaTheme="minorEastAsia" w:hAnsiTheme="minorHAnsi"/>
         <w:kern w:val="2"/>
         <w:sz w:val="21"/>
         <w:szCs w:val="22"/>
@@ -1730,12 +1715,13 @@
     <w:qFormat/>
     <w:pPr>
       <w:widowControl w:val="false"/>
+      <w:suppressAutoHyphens w:val="true"/>
       <w:bidi w:val="0"/>
       <w:spacing w:before="0" w:after="0"/>
       <w:jc w:val="both"/>
     </w:pPr>
     <w:rPr>
-      <w:rFonts w:ascii="游明朝" w:hAnsi="游明朝" w:eastAsia="游明朝" w:cs="" w:asciiTheme="minorHAnsi" w:cstheme="minorBidi" w:eastAsiaTheme="minorEastAsia" w:hAnsiTheme="minorHAnsi"/>
+      <w:rFonts w:ascii="游明朝" w:hAnsi="游明朝" w:eastAsia="" w:cs="游明朝" w:asciiTheme="minorHAnsi" w:cstheme="minorBidi" w:eastAsiaTheme="minorEastAsia" w:hAnsiTheme="minorHAnsi"/>
       <w:color w:val="auto"/>
       <w:kern w:val="2"/>
       <w:sz w:val="21"/>

--- a/コーディング規則.docx
+++ b/コーディング規則.docx
@@ -1304,6 +1304,65 @@
           <w:szCs w:val="21"/>
         </w:rPr>
         <w:t>以上</w:t>
+      </w:r>
+    </w:p>
+    <w:p>
+      <w:pPr>
+        <w:pStyle w:val="Normal"/>
+        <w:jc w:val="left"/>
+        <w:rPr/>
+      </w:pPr>
+      <w:r>
+        <w:rPr/>
+        <w:t>【追記】</w:t>
+      </w:r>
+    </w:p>
+    <w:p>
+      <w:pPr>
+        <w:pStyle w:val="Normal"/>
+        <w:jc w:val="left"/>
+        <w:rPr/>
+      </w:pPr>
+      <w:r>
+        <w:rPr/>
+        <w:t>画面表示について</w:t>
+      </w:r>
+    </w:p>
+    <w:p>
+      <w:pPr>
+        <w:pStyle w:val="Normal"/>
+        <w:jc w:val="left"/>
+        <w:rPr/>
+      </w:pPr>
+      <w:r>
+        <w:rPr/>
+        <w:t>・「削除を完了しました」という文言に統一する。</w:t>
+      </w:r>
+    </w:p>
+    <w:p>
+      <w:pPr>
+        <w:pStyle w:val="Normal"/>
+        <w:jc w:val="left"/>
+        <w:rPr/>
+      </w:pPr>
+      <w:r>
+        <w:rPr/>
+        <w:t>・句点（。）は無しで統一する。</w:t>
+      </w:r>
+    </w:p>
+    <w:p>
+      <w:pPr>
+        <w:pStyle w:val="Normal"/>
+        <w:jc w:val="right"/>
+        <w:rPr/>
+      </w:pPr>
+      <w:r>
+        <w:rPr/>
+        <w:t>5</w:t>
+      </w:r>
+      <w:r>
+        <w:rPr/>
+        <w:t>月１９日　川瀬</w:t>
       </w:r>
     </w:p>
     <w:sectPr>
@@ -1313,7 +1372,7 @@
       <w:pgNumType w:fmt="decimal"/>
       <w:formProt w:val="false"/>
       <w:textDirection w:val="lrTb"/>
-      <w:docGrid w:type="lines" w:linePitch="360" w:charSpace="5938"/>
+      <w:docGrid w:type="lines" w:linePitch="360" w:charSpace="5734"/>
     </w:sectPr>
   </w:body>
 </w:document>
